--- a/files/Matières/Allemand/T1/017 Questions du DST d'Allemand du 07 10 2020, fait le 31 10 2020.docx
+++ b/files/Matières/Allemand/T1/017 Questions du DST d'Allemand du 07 10 2020, fait le 31 10 2020.docx
@@ -419,7 +419,31 @@
         <w:rPr>
           <w:lang w:val="de-DE"/>
         </w:rPr>
-        <w:t>Carmen-Francesca Banciu ist ein Rumänisch-deutsch Schriftstellerin. Sie hat ein Urgroßmutter. Seine Urgr</w:t>
+        <w:t>Carmen-Francesca Banciu ist ein Rumänisch-deutsch</w:t>
+      </w:r>
+      <w:r>
+        <w:rPr>
+          <w:lang w:val="de-DE"/>
+        </w:rPr>
+        <w:t>e</w:t>
+      </w:r>
+      <w:r>
+        <w:rPr>
+          <w:lang w:val="de-DE"/>
+        </w:rPr>
+        <w:t xml:space="preserve"> Schriftstellerin. </w:t>
+      </w:r>
+      <w:r>
+        <w:rPr>
+          <w:lang w:val="de-DE"/>
+        </w:rPr>
+        <w:t>Ihre</w:t>
+      </w:r>
+      <w:r>
+        <w:rPr>
+          <w:lang w:val="de-DE"/>
+        </w:rPr>
+        <w:t xml:space="preserve"> Urgr</w:t>
       </w:r>
       <w:r>
         <w:rPr>
@@ -431,19 +455,25 @@
         <w:rPr>
           <w:lang w:val="de-DE"/>
         </w:rPr>
-        <w:t xml:space="preserve">ist </w:t>
-      </w:r>
-      <w:r>
-        <w:rPr>
-          <w:lang w:val="de-DE"/>
-        </w:rPr>
-        <w:t>Ungarisch, Latein, Rumänisch</w:t>
-      </w:r>
-      <w:r>
-        <w:rPr>
-          <w:lang w:val="de-DE"/>
-        </w:rPr>
-        <w:t xml:space="preserve">. </w:t>
+        <w:t xml:space="preserve">sprach mehrere Sprachen und </w:t>
+      </w:r>
+      <w:r>
+        <w:rPr>
+          <w:lang w:val="de-DE"/>
+        </w:rPr>
+        <w:t>hielt das Beherrschen einer Sprache für äußerst wichtig</w:t>
+      </w:r>
+      <w:r>
+        <w:rPr>
+          <w:lang w:val="de-DE"/>
+        </w:rPr>
+        <w:t>, und Carmen-Francesca ist damit einverstanden.</w:t>
+      </w:r>
+      <w:r>
+        <w:rPr>
+          <w:lang w:val="de-DE"/>
+        </w:rPr>
+        <w:t xml:space="preserve"> </w:t>
       </w:r>
       <w:r>
         <w:rPr>
@@ -455,13 +485,55 @@
         <w:rPr>
           <w:lang w:val="de-DE"/>
         </w:rPr>
-        <w:t xml:space="preserve"> ist Carmen-Francesca Muttersprache, aber,</w:t>
-      </w:r>
-      <w:r>
-        <w:rPr>
-          <w:lang w:val="de-DE"/>
-        </w:rPr>
-        <w:t xml:space="preserve"> Deutsch ist seine Schrift Sprache. Sie leben in Berlin.</w:t>
+        <w:t xml:space="preserve"> ist </w:t>
+      </w:r>
+      <w:r>
+        <w:rPr>
+          <w:lang w:val="de-DE"/>
+        </w:rPr>
+        <w:t>ihre</w:t>
+      </w:r>
+      <w:r>
+        <w:rPr>
+          <w:lang w:val="de-DE"/>
+        </w:rPr>
+        <w:t xml:space="preserve"> Muttersprache, aber</w:t>
+      </w:r>
+      <w:r>
+        <w:rPr>
+          <w:lang w:val="de-DE"/>
+        </w:rPr>
+        <w:t xml:space="preserve"> Deutsch ist </w:t>
+      </w:r>
+      <w:r>
+        <w:rPr>
+          <w:lang w:val="de-DE"/>
+        </w:rPr>
+        <w:t>ihre</w:t>
+      </w:r>
+      <w:r>
+        <w:rPr>
+          <w:lang w:val="de-DE"/>
+        </w:rPr>
+        <w:t xml:space="preserve"> Schrift Sprache. Sie leb</w:t>
+      </w:r>
+      <w:r>
+        <w:rPr>
+          <w:lang w:val="de-DE"/>
+        </w:rPr>
+        <w:t>t</w:t>
+      </w:r>
+      <w:r>
+        <w:rPr>
+          <w:lang w:val="de-DE"/>
+        </w:rPr>
+        <w:t xml:space="preserve"> jetzt</w:t>
+      </w:r>
+      <w:r>
+        <w:rPr>
+          <w:lang w:val="de-DE"/>
+        </w:rPr>
+        <w:t xml:space="preserve"> in Berlin.</w:t>
       </w:r>
     </w:p>
     <w:p>
@@ -486,13 +558,7 @@
     </w:p>
     <w:p>
       <w:r>
-        <w:t xml:space="preserve">Que pense </w:t>
-      </w:r>
-      <w:r>
-        <w:t>son</w:t>
-      </w:r>
-      <w:r>
-        <w:t xml:space="preserve"> arrière-grand-mère de la langue ?</w:t>
+        <w:t>Que pense son arrière-grand-mère de la langue ?</w:t>
       </w:r>
     </w:p>
     <w:p>
@@ -512,7 +578,115 @@
         <w:rPr>
           <w:lang w:val="de-DE"/>
         </w:rPr>
-        <w:t>Seine Urgroßmutter denkt dass die Sprache machte jemanden, für sie, dass ist sehr wichtig.</w:t>
+        <w:t xml:space="preserve">Ihre </w:t>
+      </w:r>
+      <w:r>
+        <w:rPr>
+          <w:lang w:val="de-DE"/>
+        </w:rPr>
+        <w:t>Urgroßmutter denkt</w:t>
+      </w:r>
+      <w:r>
+        <w:rPr>
+          <w:lang w:val="de-DE"/>
+        </w:rPr>
+        <w:t>,</w:t>
+      </w:r>
+      <w:r>
+        <w:rPr>
+          <w:lang w:val="de-DE"/>
+        </w:rPr>
+        <w:t xml:space="preserve"> dass</w:t>
+      </w:r>
+      <w:r>
+        <w:rPr>
+          <w:lang w:val="de-DE"/>
+        </w:rPr>
+        <w:t xml:space="preserve"> die Sprache von j</w:t>
+      </w:r>
+      <w:r>
+        <w:rPr>
+          <w:lang w:val="de-DE"/>
+        </w:rPr>
+        <w:t>emanden</w:t>
+      </w:r>
+      <w:r>
+        <w:rPr>
+          <w:lang w:val="de-DE"/>
+        </w:rPr>
+        <w:t xml:space="preserve"> </w:t>
+      </w:r>
+      <w:r>
+        <w:rPr>
+          <w:lang w:val="de-DE"/>
+        </w:rPr>
+        <w:t>ist das gleiche wie seine</w:t>
+      </w:r>
+      <w:r>
+        <w:rPr>
+          <w:lang w:val="de-DE"/>
+        </w:rPr>
+        <w:t xml:space="preserve"> </w:t>
+      </w:r>
+      <w:r>
+        <w:rPr>
+          <w:lang w:val="de-DE"/>
+        </w:rPr>
+        <w:t>Identität</w:t>
+      </w:r>
+      <w:r>
+        <w:rPr>
+          <w:lang w:val="de-DE"/>
+        </w:rPr>
+        <w:t>. F</w:t>
+      </w:r>
+      <w:r>
+        <w:rPr>
+          <w:lang w:val="de-DE"/>
+        </w:rPr>
+        <w:t>ür sie</w:t>
+      </w:r>
+      <w:r>
+        <w:rPr>
+          <w:lang w:val="de-DE"/>
+        </w:rPr>
+        <w:t xml:space="preserve"> </w:t>
+      </w:r>
+      <w:r>
+        <w:rPr>
+          <w:lang w:val="de-DE"/>
+        </w:rPr>
+        <w:t>ist</w:t>
+      </w:r>
+      <w:r>
+        <w:rPr>
+          <w:lang w:val="de-DE"/>
+        </w:rPr>
+        <w:t xml:space="preserve"> das sehr wichtig</w:t>
+      </w:r>
+      <w:r>
+        <w:rPr>
+          <w:lang w:val="de-DE"/>
+        </w:rPr>
+        <w:t xml:space="preserve">. Es wäre </w:t>
+      </w:r>
+      <w:r>
+        <w:rPr>
+          <w:lang w:val="de-DE"/>
+        </w:rPr>
+        <w:t>unvorstellbar und unwürdig</w:t>
+      </w:r>
+      <w:r>
+        <w:rPr>
+          <w:lang w:val="de-DE"/>
+        </w:rPr>
+        <w:t xml:space="preserve"> in einem Land zu leben und nicht die Sprache zu sprechen</w:t>
+      </w:r>
+      <w:r>
+        <w:rPr>
+          <w:lang w:val="de-DE"/>
+        </w:rPr>
+        <w:t>.</w:t>
       </w:r>
     </w:p>
     <w:p>
@@ -560,25 +734,169 @@
         <w:rPr>
           <w:lang w:val="de-DE"/>
         </w:rPr>
-        <w:t xml:space="preserve">Wann Sie Ankunft in Deutschland, Sie sprach nicht gut Deutch. Sein Deutsch war </w:t>
-      </w:r>
-      <w:r>
-        <w:rPr>
-          <w:lang w:val="de-DE"/>
-        </w:rPr>
-        <w:t>rudimentär</w:t>
-      </w:r>
-      <w:r>
-        <w:rPr>
-          <w:lang w:val="de-DE"/>
-        </w:rPr>
-        <w:t xml:space="preserve">, und sie </w:t>
-      </w:r>
-      <w:r>
-        <w:rPr>
-          <w:lang w:val="de-DE"/>
-        </w:rPr>
-        <w:t>hat Angst dass sie verloren seine Identität.</w:t>
+        <w:t xml:space="preserve">Wann </w:t>
+      </w:r>
+      <w:r>
+        <w:rPr>
+          <w:lang w:val="de-DE"/>
+        </w:rPr>
+        <w:t>s</w:t>
+      </w:r>
+      <w:r>
+        <w:rPr>
+          <w:lang w:val="de-DE"/>
+        </w:rPr>
+        <w:t>ie in Deutschland</w:t>
+      </w:r>
+      <w:r>
+        <w:rPr>
+          <w:lang w:val="de-DE"/>
+        </w:rPr>
+        <w:t xml:space="preserve"> </w:t>
+      </w:r>
+      <w:r>
+        <w:rPr>
+          <w:lang w:val="de-DE"/>
+        </w:rPr>
+        <w:t>ankommt</w:t>
+      </w:r>
+      <w:r>
+        <w:rPr>
+          <w:lang w:val="de-DE"/>
+        </w:rPr>
+        <w:t xml:space="preserve">, </w:t>
+      </w:r>
+      <w:r>
+        <w:rPr>
+          <w:lang w:val="de-DE"/>
+        </w:rPr>
+        <w:t xml:space="preserve">ist sie </w:t>
+      </w:r>
+      <w:r>
+        <w:rPr>
+          <w:lang w:val="de-DE"/>
+        </w:rPr>
+        <w:t>enttäuscht, denn sie</w:t>
+      </w:r>
+      <w:r>
+        <w:rPr>
+          <w:lang w:val="de-DE"/>
+        </w:rPr>
+        <w:t xml:space="preserve"> </w:t>
+      </w:r>
+      <w:r>
+        <w:rPr>
+          <w:lang w:val="de-DE"/>
+        </w:rPr>
+        <w:t>sprach</w:t>
+      </w:r>
+      <w:r>
+        <w:rPr>
+          <w:lang w:val="de-DE"/>
+        </w:rPr>
+        <w:t xml:space="preserve"> </w:t>
+      </w:r>
+      <w:r>
+        <w:rPr>
+          <w:lang w:val="de-DE"/>
+        </w:rPr>
+        <w:t>nicht gut Deutch</w:t>
+      </w:r>
+      <w:r>
+        <w:rPr>
+          <w:lang w:val="de-DE"/>
+        </w:rPr>
+        <w:t>, auch wenn s</w:t>
+      </w:r>
+      <w:r>
+        <w:rPr>
+          <w:lang w:val="de-DE"/>
+        </w:rPr>
+        <w:t>ie</w:t>
+      </w:r>
+      <w:r>
+        <w:rPr>
+          <w:lang w:val="de-DE"/>
+        </w:rPr>
+        <w:t xml:space="preserve"> mehrsprachig war.</w:t>
+      </w:r>
+      <w:r>
+        <w:rPr>
+          <w:lang w:val="de-DE"/>
+        </w:rPr>
+        <w:t xml:space="preserve"> </w:t>
+      </w:r>
+      <w:r>
+        <w:rPr>
+          <w:lang w:val="de-DE"/>
+        </w:rPr>
+        <w:t xml:space="preserve">Sie </w:t>
+      </w:r>
+      <w:r>
+        <w:rPr>
+          <w:lang w:val="de-DE"/>
+        </w:rPr>
+        <w:t>hat Angst</w:t>
+      </w:r>
+      <w:r>
+        <w:rPr>
+          <w:lang w:val="de-DE"/>
+        </w:rPr>
+        <w:t>,</w:t>
+      </w:r>
+      <w:r>
+        <w:rPr>
+          <w:lang w:val="de-DE"/>
+        </w:rPr>
+        <w:t xml:space="preserve"> dass sie </w:t>
+      </w:r>
+      <w:r>
+        <w:rPr>
+          <w:lang w:val="de-DE"/>
+        </w:rPr>
+        <w:t>ihre</w:t>
+      </w:r>
+      <w:r>
+        <w:rPr>
+          <w:lang w:val="de-DE"/>
+        </w:rPr>
+        <w:t xml:space="preserve"> Identität</w:t>
+      </w:r>
+      <w:r>
+        <w:rPr>
+          <w:lang w:val="de-DE"/>
+        </w:rPr>
+        <w:t xml:space="preserve"> verloren</w:t>
+      </w:r>
+      <w:r>
+        <w:rPr>
+          <w:lang w:val="de-DE"/>
+        </w:rPr>
+        <w:t xml:space="preserve"> wird, wenn sie Sprache we</w:t>
+      </w:r>
+      <w:r>
+        <w:rPr>
+          <w:lang w:val="de-DE"/>
+        </w:rPr>
+        <w:t>chs</w:t>
+      </w:r>
+      <w:r>
+        <w:rPr>
+          <w:lang w:val="de-DE"/>
+        </w:rPr>
+        <w:t>el</w:t>
+      </w:r>
+      <w:r>
+        <w:rPr>
+          <w:lang w:val="de-DE"/>
+        </w:rPr>
+        <w:t>t</w:t>
+      </w:r>
+      <w:r>
+        <w:rPr>
+          <w:lang w:val="de-DE"/>
+        </w:rPr>
+        <w:t>.</w:t>
       </w:r>
     </w:p>
     <w:p>
@@ -616,6 +934,7 @@
         <w:rPr>
           <w:lang w:val="de-DE"/>
         </w:rPr>
+        <w:lastRenderedPageBreak/>
         <w:t xml:space="preserve">Wann </w:t>
       </w:r>
       <w:r>
@@ -634,21 +953,31 @@
         <w:rPr>
           <w:lang w:val="de-DE"/>
         </w:rPr>
-        <w:t xml:space="preserve"> seine erste Buch, „</w:t>
-      </w:r>
-      <w:proofErr w:type="spellStart"/>
-      <w:r>
-        <w:rPr>
-          <w:lang w:val="de-DE"/>
-        </w:rPr>
-        <w:t>Vateflucht</w:t>
-      </w:r>
-      <w:proofErr w:type="spellEnd"/>
-      <w:r>
-        <w:rPr>
-          <w:lang w:val="de-DE"/>
-        </w:rPr>
-        <w:t xml:space="preserve">“, </w:t>
+        <w:t xml:space="preserve"> </w:t>
+      </w:r>
+      <w:r>
+        <w:rPr>
+          <w:lang w:val="de-DE"/>
+        </w:rPr>
+        <w:t>ihre</w:t>
+      </w:r>
+      <w:r>
+        <w:rPr>
+          <w:lang w:val="de-DE"/>
+        </w:rPr>
+        <w:t xml:space="preserve"> erste Buch, „Vate</w:t>
+      </w:r>
+      <w:r>
+        <w:rPr>
+          <w:lang w:val="de-DE"/>
+        </w:rPr>
+        <w:t>r</w:t>
+      </w:r>
+      <w:r>
+        <w:rPr>
+          <w:lang w:val="de-DE"/>
+        </w:rPr>
+        <w:t xml:space="preserve">flucht“, </w:t>
       </w:r>
       <w:r>
         <w:rPr>
@@ -656,13 +985,6 @@
         </w:rPr>
         <w:t>Sie schätzt wiss. dass ihre Identität nicht verloren hat.</w:t>
       </w:r>
-    </w:p>
-    <w:p>
-      <w:pPr>
-        <w:rPr>
-          <w:lang w:val="de-DE"/>
-        </w:rPr>
-      </w:pPr>
     </w:p>
     <w:p>
       <w:pPr>
@@ -671,141 +993,423 @@
           <w:lang w:val="de-DE"/>
         </w:rPr>
       </w:pPr>
-      <w:r>
-        <w:rPr>
-          <w:lang w:val="de-DE"/>
-        </w:rPr>
-        <w:br w:type="page"/>
-      </w:r>
-    </w:p>
-    <w:p>
-      <w:r>
-        <w:rPr>
-          <w:lang w:val="de-DE"/>
-        </w:rPr>
+    </w:p>
+    <w:p>
+      <w:r>
+        <w:rPr>
+          <w:lang w:val="de-DE"/>
+        </w:rPr>
+        <w:t xml:space="preserve">Die Muttersprache = </w:t>
+      </w:r>
+      <w:r>
+        <w:t xml:space="preserve">la </w:t>
+      </w:r>
+      <w:r>
+        <w:t>l</w:t>
+      </w:r>
+      <w:r>
+        <w:t>angue maternelle</w:t>
+      </w:r>
+    </w:p>
+    <w:p>
+      <w:r>
+        <w:rPr>
+          <w:lang w:val="de-DE"/>
+        </w:rPr>
+        <w:t xml:space="preserve">Rumänisch-deutsche </w:t>
+      </w:r>
+      <w:r>
+        <w:t>= Roumain-Allemand</w:t>
+      </w:r>
+    </w:p>
+    <w:p>
+      <w:r>
+        <w:rPr>
+          <w:lang w:val="de-DE"/>
+        </w:rPr>
+        <w:t>Mehrsprachigkeit</w:t>
+      </w:r>
+      <w:r>
+        <w:t xml:space="preserve"> = multilinguisme</w:t>
+      </w:r>
+    </w:p>
+    <w:p>
+      <w:r>
+        <w:rPr>
+          <w:lang w:val="de-DE"/>
+        </w:rPr>
+        <w:t>Machte jemanden</w:t>
+      </w:r>
+      <w:r>
+        <w:t xml:space="preserve"> = fait quelqu’un</w:t>
+      </w:r>
+    </w:p>
+    <w:p>
+      <w:r>
+        <w:rPr>
+          <w:lang w:val="de-DE"/>
+        </w:rPr>
+        <w:t xml:space="preserve">Angst </w:t>
+      </w:r>
+      <w:r>
+        <w:t>= craindre</w:t>
+      </w:r>
+    </w:p>
+    <w:p>
+      <w:r>
+        <w:rPr>
+          <w:lang w:val="de-DE"/>
+        </w:rPr>
+        <w:t xml:space="preserve">Die Identität </w:t>
+      </w:r>
+      <w:r>
+        <w:t>= L’identité</w:t>
+      </w:r>
+    </w:p>
+    <w:p>
+      <w:r>
+        <w:rPr>
+          <w:lang w:val="de-DE"/>
+        </w:rPr>
+        <w:t>Veröffentlichen</w:t>
+      </w:r>
+      <w:r>
+        <w:t xml:space="preserve"> = publier</w:t>
+      </w:r>
+    </w:p>
+    <w:p>
+      <w:r>
+        <w:rPr>
+          <w:lang w:val="de-DE"/>
+        </w:rPr>
+        <w:t xml:space="preserve">zu schätzen wissen </w:t>
+      </w:r>
+      <w:r>
+        <w:t>= se rendre compte</w:t>
+      </w:r>
+    </w:p>
+    <w:p>
+      <w:r>
+        <w:rPr>
+          <w:lang w:val="de-DE"/>
+        </w:rPr>
+        <w:t>verloren</w:t>
+      </w:r>
+      <w:r>
+        <w:t xml:space="preserve"> = perdre</w:t>
+      </w:r>
+    </w:p>
+    <w:p>
+      <w:proofErr w:type="spellStart"/>
+      <w:r>
+        <w:t>betrachten</w:t>
+      </w:r>
+      <w:proofErr w:type="spellEnd"/>
+      <w:r>
+        <w:t xml:space="preserve"> = regarder</w:t>
+      </w:r>
+    </w:p>
+    <w:p>
+      <w:proofErr w:type="spellStart"/>
+      <w:r>
+        <w:t>zum</w:t>
+      </w:r>
+      <w:proofErr w:type="spellEnd"/>
+      <w:r>
+        <w:t xml:space="preserve"> </w:t>
+      </w:r>
+      <w:proofErr w:type="spellStart"/>
+      <w:r>
+        <w:t>Beispiel</w:t>
+      </w:r>
+      <w:proofErr w:type="spellEnd"/>
+      <w:r>
+        <w:t xml:space="preserve"> = par exemple</w:t>
+      </w:r>
+    </w:p>
+    <w:p>
+      <w:proofErr w:type="spellStart"/>
+      <w:r>
+        <w:t>zu</w:t>
+      </w:r>
+      <w:proofErr w:type="spellEnd"/>
+      <w:r>
+        <w:t xml:space="preserve"> </w:t>
+      </w:r>
+      <w:proofErr w:type="spellStart"/>
+      <w:r>
+        <w:t>frieden</w:t>
+      </w:r>
+      <w:proofErr w:type="spellEnd"/>
+      <w:r>
+        <w:t xml:space="preserve"> sein = être satisfait</w:t>
+      </w:r>
+    </w:p>
+    <w:p>
+      <w:proofErr w:type="spellStart"/>
+      <w:r>
+        <w:t>Beherschen</w:t>
+      </w:r>
+      <w:proofErr w:type="spellEnd"/>
+      <w:r>
+        <w:t xml:space="preserve"> = maitriser</w:t>
+      </w:r>
+    </w:p>
+    <w:p>
+      <w:r>
+        <w:rPr>
+          <w:lang w:val="de-DE"/>
+        </w:rPr>
+        <w:t>Äußerst</w:t>
+      </w:r>
+      <w:r>
+        <w:t xml:space="preserve"> = le plus</w:t>
+      </w:r>
+    </w:p>
+    <w:p>
+      <w:proofErr w:type="spellStart"/>
+      <w:r>
+        <w:t>Geburtsurkunde</w:t>
+      </w:r>
+      <w:proofErr w:type="spellEnd"/>
+      <w:r>
+        <w:t xml:space="preserve"> = L’acte de naissance</w:t>
+      </w:r>
+    </w:p>
+    <w:p>
+      <w:proofErr w:type="spellStart"/>
+      <w:r>
+        <w:t>Mehr</w:t>
+      </w:r>
+      <w:proofErr w:type="spellEnd"/>
+      <w:r>
+        <w:t xml:space="preserve"> = plus</w:t>
+      </w:r>
+    </w:p>
+    <w:p>
+      <w:r>
+        <w:rPr>
+          <w:lang w:val="de-DE"/>
+        </w:rPr>
+        <w:t>Mehrere</w:t>
+      </w:r>
+      <w:r>
+        <w:t xml:space="preserve"> = encore plus</w:t>
+      </w:r>
+    </w:p>
+    <w:p>
+      <w:r>
+        <w:t xml:space="preserve">Am </w:t>
+      </w:r>
+      <w:proofErr w:type="spellStart"/>
+      <w:r>
+        <w:t>Meisten</w:t>
+      </w:r>
+      <w:proofErr w:type="spellEnd"/>
+      <w:r>
+        <w:t xml:space="preserve"> = le plus</w:t>
+      </w:r>
+    </w:p>
+    <w:p>
+      <w:proofErr w:type="spellStart"/>
+      <w:r>
+        <w:t>Unannehmbar</w:t>
+      </w:r>
+      <w:proofErr w:type="spellEnd"/>
+      <w:r>
+        <w:t xml:space="preserve"> = inacceptable</w:t>
+      </w:r>
+    </w:p>
+    <w:p>
+      <w:proofErr w:type="spellStart"/>
+      <w:r>
+        <w:t>Unvorstellbar</w:t>
+      </w:r>
+      <w:proofErr w:type="spellEnd"/>
+      <w:r>
+        <w:t xml:space="preserve"> = inimaginable</w:t>
+      </w:r>
+    </w:p>
+    <w:p>
+      <w:proofErr w:type="spellStart"/>
+      <w:r>
+        <w:t>Vorstellen</w:t>
+      </w:r>
+      <w:proofErr w:type="spellEnd"/>
+      <w:r>
+        <w:t xml:space="preserve"> = se présenter</w:t>
+      </w:r>
+    </w:p>
+    <w:p>
+      <w:proofErr w:type="spellStart"/>
+      <w:r>
+        <w:t>Unwürdig</w:t>
+      </w:r>
+      <w:proofErr w:type="spellEnd"/>
+      <w:r>
+        <w:t xml:space="preserve"> = indigne</w:t>
+      </w:r>
+    </w:p>
+    <w:p>
+      <w:r>
+        <w:t xml:space="preserve">Die </w:t>
+      </w:r>
+      <w:proofErr w:type="spellStart"/>
+      <w:r>
+        <w:t>Ansicht</w:t>
+      </w:r>
+      <w:proofErr w:type="spellEnd"/>
+      <w:r>
+        <w:t xml:space="preserve"> = la vue</w:t>
+      </w:r>
+    </w:p>
+    <w:p>
+      <w:proofErr w:type="spellStart"/>
+      <w:r>
+        <w:t>Enttäuschung</w:t>
+      </w:r>
+      <w:proofErr w:type="spellEnd"/>
+      <w:r>
+        <w:t xml:space="preserve"> = la déception</w:t>
+      </w:r>
+    </w:p>
+    <w:p>
+      <w:proofErr w:type="spellStart"/>
+      <w:r>
+        <w:t>Gleichzeitig</w:t>
+      </w:r>
+      <w:proofErr w:type="spellEnd"/>
+      <w:r>
+        <w:t xml:space="preserve"> = </w:t>
+      </w:r>
+      <w:r>
+        <w:t>en même temps</w:t>
+      </w:r>
+    </w:p>
+    <w:p>
+      <w:proofErr w:type="spellStart"/>
+      <w:r>
+        <w:t>Sich</w:t>
+      </w:r>
+      <w:proofErr w:type="spellEnd"/>
+      <w:r>
+        <w:t xml:space="preserve"> </w:t>
+      </w:r>
+      <w:proofErr w:type="spellStart"/>
+      <w:r>
+        <w:t>wehren</w:t>
+      </w:r>
+      <w:proofErr w:type="spellEnd"/>
+      <w:r>
+        <w:t xml:space="preserve"> </w:t>
+      </w:r>
+      <w:proofErr w:type="spellStart"/>
+      <w:r>
+        <w:t>gegen</w:t>
+      </w:r>
+      <w:proofErr w:type="spellEnd"/>
+      <w:r>
+        <w:t xml:space="preserve"> = se défendre contre</w:t>
+      </w:r>
+    </w:p>
+    <w:p>
+      <w:proofErr w:type="spellStart"/>
+      <w:r>
+        <w:t>Eroben</w:t>
+      </w:r>
+      <w:proofErr w:type="spellEnd"/>
+      <w:r>
+        <w:t xml:space="preserve"> = vaincre</w:t>
+      </w:r>
+    </w:p>
+    <w:p>
+      <w:proofErr w:type="spellStart"/>
+      <w:r>
+        <w:t>Aneigenen</w:t>
+      </w:r>
+      <w:proofErr w:type="spellEnd"/>
+      <w:r>
+        <w:t xml:space="preserve"> = Approprié</w:t>
+      </w:r>
+    </w:p>
+    <w:p>
+      <w:proofErr w:type="spellStart"/>
+      <w:r>
         <w:lastRenderedPageBreak/>
-        <w:t xml:space="preserve">Die Muttersprache = </w:t>
-      </w:r>
-      <w:r>
-        <w:t xml:space="preserve">la </w:t>
-      </w:r>
-      <w:r>
-        <w:t>l</w:t>
-      </w:r>
-      <w:r>
-        <w:t>angue maternelle</w:t>
-      </w:r>
-    </w:p>
-    <w:p>
-      <w:r>
-        <w:rPr>
-          <w:lang w:val="de-DE"/>
-        </w:rPr>
-        <w:t>R</w:t>
-      </w:r>
-      <w:r>
-        <w:rPr>
-          <w:lang w:val="de-DE"/>
-        </w:rPr>
-        <w:t>umänisch-deutsche</w:t>
-      </w:r>
-      <w:r>
-        <w:rPr>
-          <w:lang w:val="de-DE"/>
-        </w:rPr>
-        <w:t xml:space="preserve"> </w:t>
-      </w:r>
-      <w:r>
-        <w:t>= Roumain-Allemand</w:t>
-      </w:r>
-    </w:p>
-    <w:p>
-      <w:r>
-        <w:rPr>
-          <w:lang w:val="de-DE"/>
-        </w:rPr>
-        <w:t>Mehrsprachigkeit</w:t>
-      </w:r>
-      <w:r>
-        <w:t xml:space="preserve"> = multilinguisme</w:t>
-      </w:r>
-    </w:p>
-    <w:p>
-      <w:r>
-        <w:rPr>
-          <w:lang w:val="de-DE"/>
-        </w:rPr>
-        <w:t>Machte jemanden</w:t>
-      </w:r>
-      <w:r>
-        <w:t xml:space="preserve"> = fait quelqu’un</w:t>
-      </w:r>
-    </w:p>
-    <w:p>
-      <w:r>
-        <w:rPr>
-          <w:lang w:val="de-DE"/>
-        </w:rPr>
-        <w:t xml:space="preserve">Angst </w:t>
-      </w:r>
-      <w:r>
-        <w:t>= craindre</w:t>
-      </w:r>
-    </w:p>
-    <w:p>
-      <w:r>
-        <w:rPr>
-          <w:lang w:val="de-DE"/>
-        </w:rPr>
-        <w:t xml:space="preserve">Die Identität </w:t>
-      </w:r>
-      <w:r>
-        <w:t>= L’identité</w:t>
-      </w:r>
-    </w:p>
-    <w:p>
-      <w:r>
-        <w:rPr>
-          <w:lang w:val="de-DE"/>
-        </w:rPr>
-        <w:t>V</w:t>
-      </w:r>
-      <w:r>
-        <w:rPr>
-          <w:lang w:val="de-DE"/>
-        </w:rPr>
-        <w:t>eröffentlichen</w:t>
-      </w:r>
-      <w:r>
-        <w:t xml:space="preserve"> = publier</w:t>
-      </w:r>
-    </w:p>
-    <w:p>
-      <w:r>
-        <w:rPr>
-          <w:lang w:val="de-DE"/>
-        </w:rPr>
-        <w:t>zu schätzen wissen</w:t>
-      </w:r>
-      <w:r>
-        <w:rPr>
-          <w:lang w:val="de-DE"/>
-        </w:rPr>
-        <w:t xml:space="preserve"> </w:t>
-      </w:r>
-      <w:r>
-        <w:t>= se rendre compte</w:t>
-      </w:r>
-    </w:p>
-    <w:p>
-      <w:r>
-        <w:rPr>
-          <w:lang w:val="de-DE"/>
-        </w:rPr>
-        <w:t>verloren</w:t>
-      </w:r>
-      <w:r>
-        <w:t xml:space="preserve"> = perdre</w:t>
+        <w:t>Erschienen</w:t>
+      </w:r>
+      <w:proofErr w:type="spellEnd"/>
+      <w:r>
+        <w:t xml:space="preserve"> = apparaître, figurer</w:t>
+      </w:r>
+    </w:p>
+    <w:p>
+      <w:r>
+        <w:t xml:space="preserve">Der </w:t>
+      </w:r>
+      <w:proofErr w:type="spellStart"/>
+      <w:r>
+        <w:t>Bann</w:t>
+      </w:r>
+      <w:proofErr w:type="spellEnd"/>
+      <w:r>
+        <w:t xml:space="preserve"> = la malédiction</w:t>
+      </w:r>
+    </w:p>
+    <w:p>
+      <w:r>
+        <w:t xml:space="preserve">Der </w:t>
+      </w:r>
+      <w:proofErr w:type="spellStart"/>
+      <w:r>
+        <w:t>Schlüssel</w:t>
+      </w:r>
+      <w:proofErr w:type="spellEnd"/>
+      <w:r>
+        <w:t xml:space="preserve"> = la clé</w:t>
+      </w:r>
+    </w:p>
+    <w:p>
+      <w:proofErr w:type="spellStart"/>
+      <w:r>
+        <w:t>Erfolg</w:t>
+      </w:r>
+      <w:proofErr w:type="spellEnd"/>
+      <w:r>
+        <w:t xml:space="preserve"> = le succès</w:t>
+      </w:r>
+    </w:p>
+    <w:p>
+      <w:proofErr w:type="spellStart"/>
+      <w:r>
+        <w:t>Wahren</w:t>
+      </w:r>
+      <w:proofErr w:type="spellEnd"/>
+      <w:r>
+        <w:t xml:space="preserve"> = vrai</w:t>
+      </w:r>
+    </w:p>
+    <w:p>
+      <w:r>
+        <w:t xml:space="preserve">Die </w:t>
+      </w:r>
+      <w:proofErr w:type="spellStart"/>
+      <w:r>
+        <w:t>Wahrheit</w:t>
+      </w:r>
+      <w:proofErr w:type="spellEnd"/>
+      <w:r>
+        <w:t xml:space="preserve"> = la vérité</w:t>
+      </w:r>
+    </w:p>
+    <w:p>
+      <w:proofErr w:type="spellStart"/>
+      <w:r>
+        <w:t>Wechseln</w:t>
+      </w:r>
+      <w:proofErr w:type="spellEnd"/>
+      <w:r>
+        <w:t xml:space="preserve"> = changer</w:t>
       </w:r>
     </w:p>
     <w:p>
@@ -847,31 +1451,7 @@
               <w:rPr>
                 <w:lang w:val="de-DE"/>
               </w:rPr>
-              <w:t xml:space="preserve">Meine Liebe zur Sprache und zu Sprachen betrachte eine Familien-tradition. Wenn meine </w:t>
-            </w:r>
-            <w:r>
-              <w:rPr>
-                <w:lang w:val="de-DE"/>
-              </w:rPr>
-              <w:t>Urgroßmutter</w:t>
-            </w:r>
-            <w:r>
-              <w:rPr>
-                <w:lang w:val="de-DE"/>
-              </w:rPr>
-              <w:t xml:space="preserve"> zum Beispiel mit einer selbstgekochten Suppe zufrieden war. Sagte sie "Ich habe eine Suppe gekocht, die sieben Sprachen spricht". </w:t>
-            </w:r>
-            <w:r>
-              <w:rPr>
-                <w:lang w:val="de-DE"/>
-              </w:rPr>
-              <w:t>Urgroßmutter</w:t>
-            </w:r>
-            <w:r>
-              <w:rPr>
-                <w:lang w:val="de-DE"/>
-              </w:rPr>
-              <w:t xml:space="preserve"> hielt das </w:t>
+              <w:t xml:space="preserve">Meine Liebe zur Sprache und zu Sprachen betrachte eine Familien-tradition. Wenn meine Urgroßmutter zum Beispiel mit einer selbstgekochten Suppe zufrieden war. Sagte sie "Ich habe eine Suppe gekocht, die sieben Sprachen spricht". Urgroßmutter hielt das </w:t>
             </w:r>
             <w:proofErr w:type="spellStart"/>
             <w:r>
@@ -885,19 +1465,7 @@
               <w:rPr>
                 <w:lang w:val="de-DE"/>
               </w:rPr>
-              <w:t xml:space="preserve"> einer Sprache für </w:t>
-            </w:r>
-            <w:r>
-              <w:rPr>
-                <w:lang w:val="de-DE"/>
-              </w:rPr>
-              <w:t>äußerst</w:t>
-            </w:r>
-            <w:r>
-              <w:rPr>
-                <w:lang w:val="de-DE"/>
-              </w:rPr>
-              <w:t xml:space="preserve"> wichtig. "Was macht einen Menschen </w:t>
+              <w:t xml:space="preserve"> einer Sprache für äußerst wichtig. "Was macht einen Menschen </w:t>
             </w:r>
             <w:proofErr w:type="gramStart"/>
             <w:r>
@@ -931,25 +1499,7 @@
               <w:rPr>
                 <w:lang w:val="de-DE"/>
               </w:rPr>
-              <w:t>Urgroßmutter</w:t>
-            </w:r>
-            <w:r>
-              <w:rPr>
-                <w:lang w:val="de-DE"/>
-              </w:rPr>
-              <w:t xml:space="preserve"> sagte </w:t>
-            </w:r>
-            <w:r>
-              <w:rPr>
-                <w:lang w:val="de-DE"/>
-              </w:rPr>
-              <w:t>immer:</w:t>
-            </w:r>
-            <w:r>
-              <w:rPr>
-                <w:lang w:val="de-DE"/>
-              </w:rPr>
-              <w:t xml:space="preserve"> "Man besteht aus so vielen Menschen, wie man Sprachen spricht". Geboren in der k.u.k Monarchie, einer Art Europäischen Union avant la </w:t>
+              <w:t xml:space="preserve">Urgroßmutter sagte immer: "Man besteht aus so vielen Menschen, wie man Sprachen spricht". Geboren in der k.u.k Monarchie, einer Art Europäischen Union avant la </w:t>
             </w:r>
             <w:proofErr w:type="spellStart"/>
             <w:r>
@@ -963,19 +1513,7 @@
               <w:rPr>
                 <w:lang w:val="de-DE"/>
               </w:rPr>
-              <w:t xml:space="preserve">, wurde ihre Geburtsurkunde auf Deutsch, </w:t>
-            </w:r>
-            <w:r>
-              <w:rPr>
-                <w:lang w:val="de-DE"/>
-              </w:rPr>
-              <w:t>Rumänisch</w:t>
-            </w:r>
-            <w:r>
-              <w:rPr>
-                <w:lang w:val="de-DE"/>
-              </w:rPr>
-              <w:t>, Ungarisch und Latein ausgestellt. Sie selbst beherrschte mehrere Sprachen. In einem Land zu leben ohne dessen Sprache zu können, wäre für sie unannehmbar, unvorstellbar, unwürdig gewesen. Und ich teile diese Ansicht vollkommen.</w:t>
+              <w:t>, wurde ihre Geburtsurkunde auf Deutsch, Rumänisch, Ungarisch und Latein ausgestellt. Sie selbst beherrschte mehrere Sprachen. In einem Land zu leben ohne dessen Sprache zu können, wäre für sie unannehmbar, unvorstellbar, unwürdig gewesen. Und ich teile diese Ansicht vollkommen.</w:t>
             </w:r>
           </w:p>
           <w:p>
@@ -1366,7 +1904,7 @@
           <w:lang w:val="de-DE"/>
         </w:rPr>
         <w:id w:val="-543986782"/>
-        <w:date w:fullDate="2020-10-31T00:00:00Z">
+        <w:date>
           <w:dateFormat w:val="dddd, d. MMMM yyyy"/>
           <w:lid w:val="de-DE"/>
           <w:storeMappedDataAs w:val="dateTime"/>

--- a/files/Matières/Allemand/T1/017 Questions du DST d'Allemand du 07 10 2020, fait le 31 10 2020.docx
+++ b/files/Matières/Allemand/T1/017 Questions du DST d'Allemand du 07 10 2020, fait le 31 10 2020.docx
@@ -898,6 +898,12 @@
         </w:rPr>
         <w:t>.</w:t>
       </w:r>
+      <w:r>
+        <w:rPr>
+          <w:lang w:val="de-DE"/>
+        </w:rPr>
+        <w:t xml:space="preserve"> Wenn sie ihre Muttersprache aufgibt.</w:t>
+      </w:r>
     </w:p>
     <w:p>
       <w:pPr>
@@ -935,19 +941,7 @@
           <w:lang w:val="de-DE"/>
         </w:rPr>
         <w:lastRenderedPageBreak/>
-        <w:t xml:space="preserve">Wann </w:t>
-      </w:r>
-      <w:r>
-        <w:rPr>
-          <w:lang w:val="de-DE"/>
-        </w:rPr>
-        <w:t xml:space="preserve">Sie </w:t>
-      </w:r>
-      <w:r>
-        <w:rPr>
-          <w:lang w:val="de-DE"/>
-        </w:rPr>
-        <w:t>veröffentlichen</w:t>
+        <w:t>Ihre Beziehung zur Sprache hat</w:t>
       </w:r>
       <w:r>
         <w:rPr>
@@ -959,13 +953,61 @@
         <w:rPr>
           <w:lang w:val="de-DE"/>
         </w:rPr>
+        <w:t>sich</w:t>
+      </w:r>
+      <w:r>
+        <w:rPr>
+          <w:lang w:val="de-DE"/>
+        </w:rPr>
+        <w:t xml:space="preserve"> verändert, w</w:t>
+      </w:r>
+      <w:r>
+        <w:rPr>
+          <w:lang w:val="de-DE"/>
+        </w:rPr>
+        <w:t xml:space="preserve">ann </w:t>
+      </w:r>
+      <w:r>
+        <w:rPr>
+          <w:lang w:val="de-DE"/>
+        </w:rPr>
         <w:t>ihre</w:t>
       </w:r>
       <w:r>
         <w:rPr>
           <w:lang w:val="de-DE"/>
         </w:rPr>
-        <w:t xml:space="preserve"> erste Buch, „Vate</w:t>
+        <w:t xml:space="preserve"> erste Buch</w:t>
+      </w:r>
+      <w:r>
+        <w:rPr>
+          <w:lang w:val="de-DE"/>
+        </w:rPr>
+        <w:t xml:space="preserve"> </w:t>
+      </w:r>
+      <w:r>
+        <w:rPr>
+          <w:lang w:val="de-DE"/>
+        </w:rPr>
+        <w:t>auf Deutsch</w:t>
+      </w:r>
+      <w:r>
+        <w:rPr>
+          <w:lang w:val="de-DE"/>
+        </w:rPr>
+        <w:t xml:space="preserve"> </w:t>
+      </w:r>
+      <w:r>
+        <w:rPr>
+          <w:lang w:val="de-DE"/>
+        </w:rPr>
+        <w:t>erscheint</w:t>
+      </w:r>
+      <w:r>
+        <w:rPr>
+          <w:lang w:val="de-DE"/>
+        </w:rPr>
+        <w:t>, „Vate</w:t>
       </w:r>
       <w:r>
         <w:rPr>
@@ -977,13 +1019,103 @@
         <w:rPr>
           <w:lang w:val="de-DE"/>
         </w:rPr>
-        <w:t xml:space="preserve">flucht“, </w:t>
-      </w:r>
-      <w:r>
-        <w:rPr>
-          <w:lang w:val="de-DE"/>
-        </w:rPr>
-        <w:t>Sie schätzt wiss. dass ihre Identität nicht verloren hat.</w:t>
+        <w:t>flucht“</w:t>
+      </w:r>
+      <w:r>
+        <w:rPr>
+          <w:lang w:val="de-DE"/>
+        </w:rPr>
+        <w:t xml:space="preserve"> und</w:t>
+      </w:r>
+      <w:r>
+        <w:rPr>
+          <w:lang w:val="de-DE"/>
+        </w:rPr>
+        <w:t xml:space="preserve"> der </w:t>
+      </w:r>
+      <w:r>
+        <w:rPr>
+          <w:lang w:val="de-DE"/>
+        </w:rPr>
+        <w:t>B</w:t>
+      </w:r>
+      <w:r>
+        <w:rPr>
+          <w:lang w:val="de-DE"/>
+        </w:rPr>
+        <w:t xml:space="preserve">ann </w:t>
+      </w:r>
+      <w:r>
+        <w:rPr>
+          <w:lang w:val="de-DE"/>
+        </w:rPr>
+        <w:t xml:space="preserve">war </w:t>
+      </w:r>
+      <w:r>
+        <w:rPr>
+          <w:lang w:val="de-DE"/>
+        </w:rPr>
+        <w:t>für immer gebrochen</w:t>
+      </w:r>
+      <w:r>
+        <w:rPr>
+          <w:lang w:val="de-DE"/>
+        </w:rPr>
+        <w:t>.</w:t>
+      </w:r>
+      <w:r>
+        <w:rPr>
+          <w:lang w:val="de-DE"/>
+        </w:rPr>
+        <w:t xml:space="preserve"> </w:t>
+      </w:r>
+      <w:r>
+        <w:rPr>
+          <w:lang w:val="de-DE"/>
+        </w:rPr>
+        <w:t>Ihre</w:t>
+      </w:r>
+      <w:r>
+        <w:rPr>
+          <w:lang w:val="de-DE"/>
+        </w:rPr>
+        <w:t xml:space="preserve"> Angst war </w:t>
+      </w:r>
+      <w:r>
+        <w:rPr>
+          <w:lang w:val="de-DE"/>
+        </w:rPr>
+        <w:t>ihre</w:t>
+      </w:r>
+      <w:r>
+        <w:rPr>
+          <w:lang w:val="de-DE"/>
+        </w:rPr>
+        <w:t xml:space="preserve"> Identität zu verlieren</w:t>
+      </w:r>
+      <w:r>
+        <w:rPr>
+          <w:lang w:val="de-DE"/>
+        </w:rPr>
+        <w:t>, aber das war nicht de</w:t>
+      </w:r>
+      <w:r>
+        <w:rPr>
+          <w:lang w:val="de-DE"/>
+        </w:rPr>
+        <w:t>r</w:t>
+      </w:r>
+      <w:r>
+        <w:rPr>
+          <w:lang w:val="de-DE"/>
+        </w:rPr>
+        <w:t xml:space="preserve"> Fall.</w:t>
+      </w:r>
+      <w:r>
+        <w:rPr>
+          <w:lang w:val="de-DE"/>
+        </w:rPr>
+        <w:t xml:space="preserve"> Sie hat eine neue Identität gefunden. </w:t>
       </w:r>
     </w:p>
     <w:p>
@@ -1325,6 +1457,7 @@
     <w:p>
       <w:proofErr w:type="spellStart"/>
       <w:r>
+        <w:lastRenderedPageBreak/>
         <w:t>Aneigenen</w:t>
       </w:r>
       <w:proofErr w:type="spellEnd"/>
@@ -1335,7 +1468,6 @@
     <w:p>
       <w:proofErr w:type="spellStart"/>
       <w:r>
-        <w:lastRenderedPageBreak/>
         <w:t>Erschienen</w:t>
       </w:r>
       <w:proofErr w:type="spellEnd"/>
@@ -1412,6 +1544,30 @@
         <w:t xml:space="preserve"> = changer</w:t>
       </w:r>
     </w:p>
+    <w:p>
+      <w:r>
+        <w:t xml:space="preserve">Den </w:t>
+      </w:r>
+      <w:proofErr w:type="spellStart"/>
+      <w:r>
+        <w:t>Fall</w:t>
+      </w:r>
+      <w:proofErr w:type="spellEnd"/>
+      <w:r>
+        <w:t xml:space="preserve"> = le cas</w:t>
+      </w:r>
+    </w:p>
+    <w:p>
+      <w:proofErr w:type="spellStart"/>
+      <w:r>
+        <w:t>Werten</w:t>
+      </w:r>
+      <w:proofErr w:type="spellEnd"/>
+      <w:r>
+        <w:t xml:space="preserve"> = résister</w:t>
+      </w:r>
+    </w:p>
+    <w:p/>
     <w:p>
       <w:pPr>
         <w:jc w:val="left"/>
@@ -1623,8 +1779,8 @@
     </w:tbl>
     <w:p/>
     <w:sectPr>
-      <w:headerReference w:type="default" r:id="rId6"/>
-      <w:footerReference w:type="default" r:id="rId7"/>
+      <w:headerReference w:type="default" r:id="rId7"/>
+      <w:footerReference w:type="default" r:id="rId8"/>
       <w:pgSz w:w="11906" w:h="16838"/>
       <w:pgMar w:top="1417" w:right="1417" w:bottom="1417" w:left="1417" w:header="708" w:footer="708" w:gutter="0"/>
       <w:cols w:space="708"/>
@@ -2728,4 +2884,16 @@
     </a:ext>
   </a:extLst>
 </a:theme>
+</file>
+
+<file path=customXml/item1.xml><?xml version="1.0" encoding="utf-8"?>
+<b:Sources xmlns:b="http://schemas.openxmlformats.org/officeDocument/2006/bibliography" xmlns="http://schemas.openxmlformats.org/officeDocument/2006/bibliography" SelectedStyle="\APASixthEditionOfficeOnline.xsl" StyleName="APA" Version="6"/>
+</file>
+
+<file path=customXml/itemProps1.xml><?xml version="1.0" encoding="utf-8"?>
+<ds:datastoreItem xmlns:ds="http://schemas.openxmlformats.org/officeDocument/2006/customXml" ds:itemID="{31961B12-C5BB-44FC-8370-6DBB6DFC07C1}">
+  <ds:schemaRefs>
+    <ds:schemaRef ds:uri="http://schemas.openxmlformats.org/officeDocument/2006/bibliography"/>
+  </ds:schemaRefs>
+</ds:datastoreItem>
 </file>
--- a/files/Matières/Allemand/T1/017 Questions du DST d'Allemand du 07 10 2020, fait le 31 10 2020.docx
+++ b/files/Matières/Allemand/T1/017 Questions du DST d'Allemand du 07 10 2020, fait le 31 10 2020.docx
@@ -866,13 +866,7 @@
         <w:rPr>
           <w:lang w:val="de-DE"/>
         </w:rPr>
-        <w:t xml:space="preserve"> verloren</w:t>
-      </w:r>
-      <w:r>
-        <w:rPr>
-          <w:lang w:val="de-DE"/>
-        </w:rPr>
-        <w:t xml:space="preserve"> wird, wenn sie Sprache we</w:t>
+        <w:t xml:space="preserve"> verloren wird, wenn sie Sprache we</w:t>
       </w:r>
       <w:r>
         <w:rPr>
@@ -953,13 +947,7 @@
         <w:rPr>
           <w:lang w:val="de-DE"/>
         </w:rPr>
-        <w:t>sich</w:t>
-      </w:r>
-      <w:r>
-        <w:rPr>
-          <w:lang w:val="de-DE"/>
-        </w:rPr>
-        <w:t xml:space="preserve"> verändert, w</w:t>
+        <w:t>sich verändert, w</w:t>
       </w:r>
       <w:r>
         <w:rPr>
@@ -1125,12 +1113,19 @@
           <w:lang w:val="de-DE"/>
         </w:rPr>
       </w:pPr>
-    </w:p>
-    <w:p>
-      <w:r>
-        <w:rPr>
-          <w:lang w:val="de-DE"/>
-        </w:rPr>
+      <w:r>
+        <w:rPr>
+          <w:lang w:val="de-DE"/>
+        </w:rPr>
+        <w:br w:type="page"/>
+      </w:r>
+    </w:p>
+    <w:p>
+      <w:r>
+        <w:rPr>
+          <w:lang w:val="de-DE"/>
+        </w:rPr>
+        <w:lastRenderedPageBreak/>
         <w:t xml:space="preserve">Die Muttersprache = </w:t>
       </w:r>
       <w:r>
@@ -1457,39 +1452,39 @@
     <w:p>
       <w:proofErr w:type="spellStart"/>
       <w:r>
+        <w:t>Aneigenen</w:t>
+      </w:r>
+      <w:proofErr w:type="spellEnd"/>
+      <w:r>
+        <w:t xml:space="preserve"> = Approprié</w:t>
+      </w:r>
+    </w:p>
+    <w:p>
+      <w:proofErr w:type="spellStart"/>
+      <w:r>
+        <w:t>Erschienen</w:t>
+      </w:r>
+      <w:proofErr w:type="spellEnd"/>
+      <w:r>
+        <w:t xml:space="preserve"> = apparaître, figurer</w:t>
+      </w:r>
+    </w:p>
+    <w:p>
+      <w:r>
+        <w:t xml:space="preserve">Der </w:t>
+      </w:r>
+      <w:proofErr w:type="spellStart"/>
+      <w:r>
+        <w:t>Bann</w:t>
+      </w:r>
+      <w:proofErr w:type="spellEnd"/>
+      <w:r>
+        <w:t xml:space="preserve"> = la malédiction</w:t>
+      </w:r>
+    </w:p>
+    <w:p>
+      <w:r>
         <w:lastRenderedPageBreak/>
-        <w:t>Aneigenen</w:t>
-      </w:r>
-      <w:proofErr w:type="spellEnd"/>
-      <w:r>
-        <w:t xml:space="preserve"> = Approprié</w:t>
-      </w:r>
-    </w:p>
-    <w:p>
-      <w:proofErr w:type="spellStart"/>
-      <w:r>
-        <w:t>Erschienen</w:t>
-      </w:r>
-      <w:proofErr w:type="spellEnd"/>
-      <w:r>
-        <w:t xml:space="preserve"> = apparaître, figurer</w:t>
-      </w:r>
-    </w:p>
-    <w:p>
-      <w:r>
-        <w:t xml:space="preserve">Der </w:t>
-      </w:r>
-      <w:proofErr w:type="spellStart"/>
-      <w:r>
-        <w:t>Bann</w:t>
-      </w:r>
-      <w:proofErr w:type="spellEnd"/>
-      <w:r>
-        <w:t xml:space="preserve"> = la malédiction</w:t>
-      </w:r>
-    </w:p>
-    <w:p>
-      <w:r>
         <w:t xml:space="preserve">Der </w:t>
       </w:r>
       <w:proofErr w:type="spellStart"/>
